--- a/Docs/요구분석서.docx
+++ b/Docs/요구분석서.docx
@@ -663,7 +663,7 @@
       <w:pPr>
         <w:ind w:right="400"/>
         <w:rPr>
-          <w:rFonts w:asciiTheme="majorEastAsia" w:eastAsiaTheme="majorEastAsia" w:hAnsiTheme="majorEastAsia" w:cstheme="minorHAnsi" w:hint="eastAsia"/>
+          <w:rFonts w:asciiTheme="majorEastAsia" w:eastAsiaTheme="majorEastAsia" w:hAnsiTheme="majorEastAsia" w:cstheme="minorHAnsi"/>
           <w:b/>
           <w:bCs/>
           <w:lang w:eastAsia="ko-KR"/>
@@ -712,7 +712,7 @@
       <w:pPr>
         <w:ind w:right="400"/>
         <w:rPr>
-          <w:rFonts w:asciiTheme="majorEastAsia" w:eastAsiaTheme="majorEastAsia" w:hAnsiTheme="majorEastAsia" w:cstheme="minorHAnsi" w:hint="eastAsia"/>
+          <w:rFonts w:asciiTheme="majorEastAsia" w:eastAsiaTheme="majorEastAsia" w:hAnsiTheme="majorEastAsia" w:cstheme="minorHAnsi"/>
           <w:b/>
           <w:bCs/>
           <w:lang w:eastAsia="ko-KR"/>
@@ -810,7 +810,7 @@
       <w:pPr>
         <w:ind w:right="400"/>
         <w:rPr>
-          <w:rFonts w:asciiTheme="majorEastAsia" w:eastAsiaTheme="majorEastAsia" w:hAnsiTheme="majorEastAsia" w:cstheme="minorHAnsi" w:hint="eastAsia"/>
+          <w:rFonts w:asciiTheme="majorEastAsia" w:eastAsiaTheme="majorEastAsia" w:hAnsiTheme="majorEastAsia" w:cstheme="minorHAnsi"/>
           <w:lang w:eastAsia="ko-KR"/>
         </w:rPr>
       </w:pPr>
@@ -1881,12 +1881,14 @@
         <w:ind w:right="400"/>
         <w:rPr>
           <w:rFonts w:asciiTheme="majorEastAsia" w:eastAsiaTheme="majorEastAsia" w:hAnsiTheme="majorEastAsia" w:cstheme="minorHAnsi"/>
-          <w:lang w:eastAsia="ko-KR"/>
-        </w:rPr>
-      </w:pPr>
-      <w:r>
-        <w:rPr>
-          <w:rFonts w:asciiTheme="majorEastAsia" w:eastAsiaTheme="majorEastAsia" w:hAnsiTheme="majorEastAsia" w:cstheme="minorHAnsi"/>
+          <w:u w:val="single"/>
+          <w:lang w:eastAsia="ko-KR"/>
+        </w:rPr>
+      </w:pPr>
+      <w:r>
+        <w:rPr>
+          <w:rFonts w:asciiTheme="majorEastAsia" w:eastAsiaTheme="majorEastAsia" w:hAnsiTheme="majorEastAsia" w:cstheme="minorHAnsi"/>
+          <w:u w:val="single"/>
           <w:lang w:eastAsia="ko-KR"/>
         </w:rPr>
         <w:t>(</w:t>
@@ -1894,6 +1896,7 @@
       <w:r>
         <w:rPr>
           <w:rFonts w:asciiTheme="majorEastAsia" w:eastAsiaTheme="majorEastAsia" w:hAnsiTheme="majorEastAsia" w:cstheme="minorHAnsi" w:hint="eastAsia"/>
+          <w:u w:val="single"/>
           <w:lang w:eastAsia="ko-KR"/>
         </w:rPr>
         <w:t>이거 청결메뉴에서 양치,</w:t>
@@ -1901,13 +1904,15 @@
       <w:r>
         <w:rPr>
           <w:rFonts w:asciiTheme="majorEastAsia" w:eastAsiaTheme="majorEastAsia" w:hAnsiTheme="majorEastAsia" w:cstheme="minorHAnsi"/>
-          <w:lang w:eastAsia="ko-KR"/>
-        </w:rPr>
-        <w:t xml:space="preserve"> </w:t>
-      </w:r>
-      <w:r>
-        <w:rPr>
-          <w:rFonts w:asciiTheme="majorEastAsia" w:eastAsiaTheme="majorEastAsia" w:hAnsiTheme="majorEastAsia" w:cstheme="minorHAnsi" w:hint="eastAsia"/>
+          <w:u w:val="single"/>
+          <w:lang w:eastAsia="ko-KR"/>
+        </w:rPr>
+        <w:t xml:space="preserve"> </w:t>
+      </w:r>
+      <w:r>
+        <w:rPr>
+          <w:rFonts w:asciiTheme="majorEastAsia" w:eastAsiaTheme="majorEastAsia" w:hAnsiTheme="majorEastAsia" w:cstheme="minorHAnsi" w:hint="eastAsia"/>
+          <w:u w:val="single"/>
           <w:lang w:eastAsia="ko-KR"/>
         </w:rPr>
         <w:t>목욕,</w:t>
@@ -1915,6 +1920,7 @@
       <w:r>
         <w:rPr>
           <w:rFonts w:asciiTheme="majorEastAsia" w:eastAsiaTheme="majorEastAsia" w:hAnsiTheme="majorEastAsia" w:cstheme="minorHAnsi"/>
+          <w:u w:val="single"/>
           <w:lang w:eastAsia="ko-KR"/>
         </w:rPr>
         <w:t xml:space="preserve"> </w:t>
@@ -1923,6 +1929,7 @@
       <w:r>
         <w:rPr>
           <w:rFonts w:asciiTheme="majorEastAsia" w:eastAsiaTheme="majorEastAsia" w:hAnsiTheme="majorEastAsia" w:cstheme="minorHAnsi" w:hint="eastAsia"/>
+          <w:u w:val="single"/>
           <w:lang w:eastAsia="ko-KR"/>
         </w:rPr>
         <w:t>귀청소를</w:t>
@@ -1931,6 +1938,7 @@
       <w:r>
         <w:rPr>
           <w:rFonts w:asciiTheme="majorEastAsia" w:eastAsiaTheme="majorEastAsia" w:hAnsiTheme="majorEastAsia" w:cstheme="minorHAnsi" w:hint="eastAsia"/>
+          <w:u w:val="single"/>
           <w:lang w:eastAsia="ko-KR"/>
         </w:rPr>
         <w:t xml:space="preserve"> 체크박스로 구성해서 유/무를 </w:t>
@@ -1939,6 +1947,7 @@
       <w:r>
         <w:rPr>
           <w:rFonts w:asciiTheme="majorEastAsia" w:eastAsiaTheme="majorEastAsia" w:hAnsiTheme="majorEastAsia" w:cstheme="minorHAnsi" w:hint="eastAsia"/>
+          <w:u w:val="single"/>
           <w:lang w:eastAsia="ko-KR"/>
         </w:rPr>
         <w:t>기본정보로</w:t>
@@ -1947,6 +1956,7 @@
       <w:r>
         <w:rPr>
           <w:rFonts w:asciiTheme="majorEastAsia" w:eastAsiaTheme="majorEastAsia" w:hAnsiTheme="majorEastAsia" w:cstheme="minorHAnsi" w:hint="eastAsia"/>
+          <w:u w:val="single"/>
           <w:lang w:eastAsia="ko-KR"/>
         </w:rPr>
         <w:t xml:space="preserve"> 받고</w:t>
@@ -1954,13 +1964,15 @@
       <w:r>
         <w:rPr>
           <w:rFonts w:asciiTheme="majorEastAsia" w:eastAsiaTheme="majorEastAsia" w:hAnsiTheme="majorEastAsia" w:cstheme="minorHAnsi"/>
-          <w:lang w:eastAsia="ko-KR"/>
-        </w:rPr>
-        <w:t xml:space="preserve"> </w:t>
-      </w:r>
-      <w:r>
-        <w:rPr>
-          <w:rFonts w:asciiTheme="majorEastAsia" w:eastAsiaTheme="majorEastAsia" w:hAnsiTheme="majorEastAsia" w:cstheme="minorHAnsi" w:hint="eastAsia"/>
+          <w:u w:val="single"/>
+          <w:lang w:eastAsia="ko-KR"/>
+        </w:rPr>
+        <w:t xml:space="preserve"> </w:t>
+      </w:r>
+      <w:r>
+        <w:rPr>
+          <w:rFonts w:asciiTheme="majorEastAsia" w:eastAsiaTheme="majorEastAsia" w:hAnsiTheme="majorEastAsia" w:cstheme="minorHAnsi" w:hint="eastAsia"/>
+          <w:u w:val="single"/>
           <w:lang w:eastAsia="ko-KR"/>
         </w:rPr>
         <w:t xml:space="preserve">사용한 제품의 이름이나 종류는 선택사항으로 </w:t>
@@ -1969,6 +1981,7 @@
       <w:r>
         <w:rPr>
           <w:rFonts w:asciiTheme="majorEastAsia" w:eastAsiaTheme="majorEastAsia" w:hAnsiTheme="majorEastAsia" w:cstheme="minorHAnsi" w:hint="eastAsia"/>
+          <w:u w:val="single"/>
           <w:lang w:eastAsia="ko-KR"/>
         </w:rPr>
         <w:t>구성하는거</w:t>
@@ -1977,6 +1990,7 @@
       <w:r>
         <w:rPr>
           <w:rFonts w:asciiTheme="majorEastAsia" w:eastAsiaTheme="majorEastAsia" w:hAnsiTheme="majorEastAsia" w:cstheme="minorHAnsi" w:hint="eastAsia"/>
+          <w:u w:val="single"/>
           <w:lang w:eastAsia="ko-KR"/>
         </w:rPr>
         <w:t xml:space="preserve"> 어떨까?</w:t>
@@ -1984,6 +1998,7 @@
       <w:r>
         <w:rPr>
           <w:rFonts w:asciiTheme="majorEastAsia" w:eastAsiaTheme="majorEastAsia" w:hAnsiTheme="majorEastAsia" w:cstheme="minorHAnsi"/>
+          <w:u w:val="single"/>
           <w:lang w:eastAsia="ko-KR"/>
         </w:rPr>
         <w:t xml:space="preserve">) </w:t>
@@ -2477,7 +2492,7 @@
       <w:pPr>
         <w:ind w:right="400"/>
         <w:rPr>
-          <w:rFonts w:asciiTheme="majorEastAsia" w:eastAsiaTheme="majorEastAsia" w:hAnsiTheme="majorEastAsia" w:cstheme="minorHAnsi" w:hint="eastAsia"/>
+          <w:rFonts w:asciiTheme="majorEastAsia" w:eastAsiaTheme="majorEastAsia" w:hAnsiTheme="majorEastAsia" w:cstheme="minorHAnsi"/>
           <w:lang w:eastAsia="ko-KR"/>
         </w:rPr>
       </w:pPr>
@@ -2756,7 +2771,7 @@
       <w:pPr>
         <w:ind w:right="400"/>
         <w:rPr>
-          <w:rFonts w:asciiTheme="majorEastAsia" w:eastAsiaTheme="majorEastAsia" w:hAnsiTheme="majorEastAsia" w:cstheme="minorHAnsi" w:hint="eastAsia"/>
+          <w:rFonts w:asciiTheme="majorEastAsia" w:eastAsiaTheme="majorEastAsia" w:hAnsiTheme="majorEastAsia" w:cstheme="minorHAnsi"/>
           <w:lang w:eastAsia="ko-KR"/>
         </w:rPr>
       </w:pPr>
@@ -2988,7 +3003,7 @@
       <w:pPr>
         <w:ind w:right="400"/>
         <w:rPr>
-          <w:rFonts w:asciiTheme="majorEastAsia" w:eastAsiaTheme="majorEastAsia" w:hAnsiTheme="majorEastAsia" w:cstheme="minorHAnsi" w:hint="eastAsia"/>
+          <w:rFonts w:asciiTheme="majorEastAsia" w:eastAsiaTheme="majorEastAsia" w:hAnsiTheme="majorEastAsia" w:cstheme="minorHAnsi"/>
           <w:lang w:eastAsia="ko-KR"/>
         </w:rPr>
       </w:pPr>
@@ -3115,12 +3130,14 @@
         <w:ind w:right="400"/>
         <w:rPr>
           <w:rFonts w:asciiTheme="majorEastAsia" w:eastAsiaTheme="majorEastAsia" w:hAnsiTheme="majorEastAsia" w:cstheme="minorHAnsi"/>
-          <w:lang w:eastAsia="ko-KR"/>
-        </w:rPr>
-      </w:pPr>
-      <w:r>
-        <w:rPr>
-          <w:rFonts w:asciiTheme="majorEastAsia" w:eastAsiaTheme="majorEastAsia" w:hAnsiTheme="majorEastAsia" w:cstheme="minorHAnsi"/>
+          <w:u w:val="single"/>
+          <w:lang w:eastAsia="ko-KR"/>
+        </w:rPr>
+      </w:pPr>
+      <w:r>
+        <w:rPr>
+          <w:rFonts w:asciiTheme="majorEastAsia" w:eastAsiaTheme="majorEastAsia" w:hAnsiTheme="majorEastAsia" w:cstheme="minorHAnsi"/>
+          <w:u w:val="single"/>
           <w:lang w:eastAsia="ko-KR"/>
         </w:rPr>
         <w:t>-</w:t>
@@ -3128,6 +3145,7 @@
       <w:r>
         <w:rPr>
           <w:rFonts w:asciiTheme="majorEastAsia" w:eastAsiaTheme="majorEastAsia" w:hAnsiTheme="majorEastAsia" w:cstheme="minorHAnsi" w:hint="eastAsia"/>
+          <w:u w:val="single"/>
           <w:lang w:eastAsia="ko-KR"/>
         </w:rPr>
         <w:t xml:space="preserve">소변 </w:t>
@@ -3136,6 +3154,7 @@
       <w:r>
         <w:rPr>
           <w:rFonts w:asciiTheme="majorEastAsia" w:eastAsiaTheme="majorEastAsia" w:hAnsiTheme="majorEastAsia" w:cstheme="minorHAnsi" w:hint="eastAsia"/>
+          <w:u w:val="single"/>
           <w:lang w:eastAsia="ko-KR"/>
         </w:rPr>
         <w:t>이상상태</w:t>
@@ -3144,6 +3163,7 @@
       <w:r>
         <w:rPr>
           <w:rFonts w:asciiTheme="majorEastAsia" w:eastAsiaTheme="majorEastAsia" w:hAnsiTheme="majorEastAsia" w:cstheme="minorHAnsi" w:hint="eastAsia"/>
+          <w:u w:val="single"/>
           <w:lang w:eastAsia="ko-KR"/>
         </w:rPr>
         <w:t xml:space="preserve"> 강아지로 변경하게 되면 양 많고 </w:t>
@@ -3152,6 +3172,7 @@
       <w:r>
         <w:rPr>
           <w:rFonts w:asciiTheme="majorEastAsia" w:eastAsiaTheme="majorEastAsia" w:hAnsiTheme="majorEastAsia" w:cstheme="minorHAnsi" w:hint="eastAsia"/>
+          <w:u w:val="single"/>
           <w:lang w:eastAsia="ko-KR"/>
         </w:rPr>
         <w:t>적은거</w:t>
@@ -3160,6 +3181,7 @@
       <w:r>
         <w:rPr>
           <w:rFonts w:asciiTheme="majorEastAsia" w:eastAsiaTheme="majorEastAsia" w:hAnsiTheme="majorEastAsia" w:cstheme="minorHAnsi" w:hint="eastAsia"/>
+          <w:u w:val="single"/>
           <w:lang w:eastAsia="ko-KR"/>
         </w:rPr>
         <w:t xml:space="preserve"> 말고 항목을 바꾸는게 낫지않을까</w:t>
@@ -3167,6 +3189,7 @@
       <w:r>
         <w:rPr>
           <w:rFonts w:asciiTheme="majorEastAsia" w:eastAsiaTheme="majorEastAsia" w:hAnsiTheme="majorEastAsia" w:cstheme="minorHAnsi"/>
+          <w:u w:val="single"/>
           <w:lang w:eastAsia="ko-KR"/>
         </w:rPr>
         <w:t xml:space="preserve"> ? </w:t>
@@ -3283,7 +3306,7 @@
       <w:pPr>
         <w:ind w:right="400"/>
         <w:rPr>
-          <w:rFonts w:asciiTheme="majorEastAsia" w:eastAsiaTheme="majorEastAsia" w:hAnsiTheme="majorEastAsia" w:cstheme="minorHAnsi" w:hint="eastAsia"/>
+          <w:rFonts w:asciiTheme="majorEastAsia" w:eastAsiaTheme="majorEastAsia" w:hAnsiTheme="majorEastAsia" w:cstheme="minorHAnsi"/>
           <w:lang w:eastAsia="ko-KR"/>
         </w:rPr>
       </w:pPr>
@@ -3292,7 +3315,7 @@
       <w:pPr>
         <w:ind w:right="400"/>
         <w:rPr>
-          <w:rFonts w:asciiTheme="majorEastAsia" w:eastAsiaTheme="majorEastAsia" w:hAnsiTheme="majorEastAsia" w:cstheme="minorHAnsi" w:hint="eastAsia"/>
+          <w:rFonts w:asciiTheme="majorEastAsia" w:eastAsiaTheme="majorEastAsia" w:hAnsiTheme="majorEastAsia" w:cstheme="minorHAnsi"/>
           <w:lang w:eastAsia="ko-KR"/>
         </w:rPr>
       </w:pPr>
@@ -3306,6 +3329,7 @@
       <w:r>
         <w:rPr>
           <w:rFonts w:asciiTheme="majorEastAsia" w:eastAsiaTheme="majorEastAsia" w:hAnsiTheme="majorEastAsia" w:cstheme="minorHAnsi" w:hint="eastAsia"/>
+          <w:u w:val="single"/>
           <w:lang w:eastAsia="ko-KR"/>
         </w:rPr>
         <w:t>기타</w:t>
@@ -3313,13 +3337,15 @@
       <w:r>
         <w:rPr>
           <w:rFonts w:asciiTheme="majorEastAsia" w:eastAsiaTheme="majorEastAsia" w:hAnsiTheme="majorEastAsia" w:cstheme="minorHAnsi"/>
-          <w:lang w:eastAsia="ko-KR"/>
-        </w:rPr>
-        <w:t xml:space="preserve"> </w:t>
-      </w:r>
-      <w:r>
-        <w:rPr>
-          <w:rFonts w:asciiTheme="majorEastAsia" w:eastAsiaTheme="majorEastAsia" w:hAnsiTheme="majorEastAsia" w:cstheme="minorHAnsi" w:hint="eastAsia"/>
+          <w:u w:val="single"/>
+          <w:lang w:eastAsia="ko-KR"/>
+        </w:rPr>
+        <w:t xml:space="preserve"> </w:t>
+      </w:r>
+      <w:r>
+        <w:rPr>
+          <w:rFonts w:asciiTheme="majorEastAsia" w:eastAsiaTheme="majorEastAsia" w:hAnsiTheme="majorEastAsia" w:cstheme="minorHAnsi" w:hint="eastAsia"/>
+          <w:u w:val="single"/>
           <w:lang w:eastAsia="ko-KR"/>
         </w:rPr>
         <w:t xml:space="preserve">기능 구현 </w:t>
@@ -3327,6 +3353,7 @@
       <w:r>
         <w:rPr>
           <w:rFonts w:asciiTheme="majorEastAsia" w:eastAsiaTheme="majorEastAsia" w:hAnsiTheme="majorEastAsia" w:cstheme="minorHAnsi"/>
+          <w:u w:val="single"/>
           <w:lang w:eastAsia="ko-KR"/>
         </w:rPr>
         <w:t xml:space="preserve">-&gt; </w:t>
@@ -3334,6 +3361,7 @@
       <w:r>
         <w:rPr>
           <w:rFonts w:asciiTheme="majorEastAsia" w:eastAsiaTheme="majorEastAsia" w:hAnsiTheme="majorEastAsia" w:cstheme="minorHAnsi" w:hint="eastAsia"/>
+          <w:u w:val="single"/>
           <w:lang w:eastAsia="ko-KR"/>
         </w:rPr>
         <w:t>신고 기능 구현으로 이름 변경 어떤지</w:t>
@@ -3341,9 +3369,17 @@
       <w:r>
         <w:rPr>
           <w:rFonts w:asciiTheme="majorEastAsia" w:eastAsiaTheme="majorEastAsia" w:hAnsiTheme="majorEastAsia" w:cstheme="minorHAnsi"/>
-          <w:lang w:eastAsia="ko-KR"/>
-        </w:rPr>
-        <w:t xml:space="preserve">? </w:t>
+          <w:u w:val="single"/>
+          <w:lang w:eastAsia="ko-KR"/>
+        </w:rPr>
+        <w:t>?</w:t>
+      </w:r>
+      <w:r>
+        <w:rPr>
+          <w:rFonts w:asciiTheme="majorEastAsia" w:eastAsiaTheme="majorEastAsia" w:hAnsiTheme="majorEastAsia" w:cstheme="minorHAnsi"/>
+          <w:lang w:eastAsia="ko-KR"/>
+        </w:rPr>
+        <w:t xml:space="preserve"> </w:t>
       </w:r>
     </w:p>
     <w:p>
@@ -3448,12 +3484,14 @@
         <w:ind w:right="400"/>
         <w:rPr>
           <w:rFonts w:asciiTheme="majorEastAsia" w:eastAsiaTheme="majorEastAsia" w:hAnsiTheme="majorEastAsia" w:cstheme="minorHAnsi"/>
-          <w:lang w:eastAsia="ko-KR"/>
-        </w:rPr>
-      </w:pPr>
-      <w:r>
-        <w:rPr>
-          <w:rFonts w:asciiTheme="majorEastAsia" w:eastAsiaTheme="majorEastAsia" w:hAnsiTheme="majorEastAsia" w:cstheme="minorHAnsi"/>
+          <w:u w:val="single"/>
+          <w:lang w:eastAsia="ko-KR"/>
+        </w:rPr>
+      </w:pPr>
+      <w:r>
+        <w:rPr>
+          <w:rFonts w:asciiTheme="majorEastAsia" w:eastAsiaTheme="majorEastAsia" w:hAnsiTheme="majorEastAsia" w:cstheme="minorHAnsi"/>
+          <w:u w:val="single"/>
           <w:lang w:eastAsia="ko-KR"/>
         </w:rPr>
         <w:t>(</w:t>
@@ -3461,6 +3499,7 @@
       <w:r>
         <w:rPr>
           <w:rFonts w:asciiTheme="majorEastAsia" w:eastAsiaTheme="majorEastAsia" w:hAnsiTheme="majorEastAsia" w:cstheme="minorHAnsi" w:hint="eastAsia"/>
+          <w:u w:val="single"/>
           <w:lang w:eastAsia="ko-KR"/>
         </w:rPr>
         <w:t>게시판에서는 컨텐츠 유형으로 신고하게,</w:t>
@@ -3468,6 +3507,7 @@
       <w:r>
         <w:rPr>
           <w:rFonts w:asciiTheme="majorEastAsia" w:eastAsiaTheme="majorEastAsia" w:hAnsiTheme="majorEastAsia" w:cstheme="minorHAnsi"/>
+          <w:u w:val="single"/>
           <w:lang w:eastAsia="ko-KR"/>
         </w:rPr>
         <w:t xml:space="preserve"> </w:t>
@@ -3476,6 +3516,7 @@
       <w:r>
         <w:rPr>
           <w:rFonts w:asciiTheme="majorEastAsia" w:eastAsiaTheme="majorEastAsia" w:hAnsiTheme="majorEastAsia" w:cstheme="minorHAnsi" w:hint="eastAsia"/>
+          <w:u w:val="single"/>
           <w:lang w:eastAsia="ko-KR"/>
         </w:rPr>
         <w:t>산책메이트에서는</w:t>
@@ -3484,6 +3525,7 @@
       <w:r>
         <w:rPr>
           <w:rFonts w:asciiTheme="majorEastAsia" w:eastAsiaTheme="majorEastAsia" w:hAnsiTheme="majorEastAsia" w:cstheme="minorHAnsi" w:hint="eastAsia"/>
+          <w:u w:val="single"/>
           <w:lang w:eastAsia="ko-KR"/>
         </w:rPr>
         <w:t xml:space="preserve"> </w:t>
@@ -3492,6 +3534,7 @@
       <w:r>
         <w:rPr>
           <w:rFonts w:asciiTheme="majorEastAsia" w:eastAsiaTheme="majorEastAsia" w:hAnsiTheme="majorEastAsia" w:cstheme="minorHAnsi" w:hint="eastAsia"/>
+          <w:u w:val="single"/>
           <w:lang w:eastAsia="ko-KR"/>
         </w:rPr>
         <w:t>유저자체를</w:t>
@@ -3500,6 +3543,7 @@
       <w:r>
         <w:rPr>
           <w:rFonts w:asciiTheme="majorEastAsia" w:eastAsiaTheme="majorEastAsia" w:hAnsiTheme="majorEastAsia" w:cstheme="minorHAnsi" w:hint="eastAsia"/>
+          <w:u w:val="single"/>
           <w:lang w:eastAsia="ko-KR"/>
         </w:rPr>
         <w:t xml:space="preserve"> 신고하게 따로 </w:t>
@@ -3508,6 +3552,7 @@
       <w:r>
         <w:rPr>
           <w:rFonts w:asciiTheme="majorEastAsia" w:eastAsiaTheme="majorEastAsia" w:hAnsiTheme="majorEastAsia" w:cstheme="minorHAnsi" w:hint="eastAsia"/>
+          <w:u w:val="single"/>
           <w:lang w:eastAsia="ko-KR"/>
         </w:rPr>
         <w:t>구현하는건</w:t>
@@ -3516,6 +3561,7 @@
       <w:r>
         <w:rPr>
           <w:rFonts w:asciiTheme="majorEastAsia" w:eastAsiaTheme="majorEastAsia" w:hAnsiTheme="majorEastAsia" w:cstheme="minorHAnsi" w:hint="eastAsia"/>
+          <w:u w:val="single"/>
           <w:lang w:eastAsia="ko-KR"/>
         </w:rPr>
         <w:t xml:space="preserve"> 어떨까?</w:t>
@@ -3523,6 +3569,7 @@
       <w:r>
         <w:rPr>
           <w:rFonts w:asciiTheme="majorEastAsia" w:eastAsiaTheme="majorEastAsia" w:hAnsiTheme="majorEastAsia" w:cstheme="minorHAnsi"/>
+          <w:u w:val="single"/>
           <w:lang w:eastAsia="ko-KR"/>
         </w:rPr>
         <w:t xml:space="preserve">) </w:t>
@@ -3532,7 +3579,7 @@
       <w:pPr>
         <w:ind w:right="400"/>
         <w:rPr>
-          <w:rFonts w:asciiTheme="majorEastAsia" w:eastAsiaTheme="majorEastAsia" w:hAnsiTheme="majorEastAsia" w:cstheme="minorHAnsi" w:hint="eastAsia"/>
+          <w:rFonts w:asciiTheme="majorEastAsia" w:eastAsiaTheme="majorEastAsia" w:hAnsiTheme="majorEastAsia" w:cstheme="minorHAnsi"/>
           <w:lang w:eastAsia="ko-KR"/>
         </w:rPr>
       </w:pPr>
